--- a/613 hw3 output.docx
+++ b/613 hw3 output.docx
@@ -2360,10 +2360,185 @@
       <w:pPr>
         <w:spacing w:line="360" w:lineRule="auto"/>
         <w:ind w:left="360"/>
-        <w:rPr>
-          <w:rFonts w:ascii="Times New Roman" w:hAnsi="Times New Roman" w:cs="Times New Roman"/>
-        </w:rPr>
-      </w:pPr>
+        <w:jc w:val="both"/>
+        <w:rPr>
+          <w:rFonts w:ascii="Times New Roman" w:hAnsi="Times New Roman" w:cs="Times New Roman"/>
+        </w:rPr>
+      </w:pPr>
+      <w:r>
+        <w:rPr>
+          <w:rFonts w:ascii="Times New Roman" w:hAnsi="Times New Roman" w:cs="Times New Roman"/>
+        </w:rPr>
+        <w:t>T</w:t>
+      </w:r>
+      <w:r>
+        <w:rPr>
+          <w:rFonts w:ascii="Times New Roman" w:hAnsi="Times New Roman" w:cs="Times New Roman"/>
+        </w:rPr>
+        <w:t xml:space="preserve">his result may vary with the initial values being assigned to beta and alpha, while in terms of this result, </w:t>
+      </w:r>
+      <w:r>
+        <w:rPr>
+          <w:rFonts w:ascii="Times New Roman" w:hAnsi="Times New Roman" w:cs="Times New Roman"/>
+        </w:rPr>
+        <w:t xml:space="preserve">for example, </w:t>
+      </w:r>
+      <w:r>
+        <w:rPr>
+          <w:rFonts w:ascii="Times New Roman" w:hAnsi="Times New Roman" w:cs="Times New Roman"/>
+        </w:rPr>
+        <w:t xml:space="preserve">the positive sign of </w:t>
+      </w:r>
+      <m:oMath>
+        <m:sSub>
+          <m:sSubPr>
+            <m:ctrlPr>
+              <w:rPr>
+                <w:rFonts w:ascii="Cambria Math" w:hAnsi="Cambria Math" w:cs="Times New Roman"/>
+                <w:i/>
+              </w:rPr>
+            </m:ctrlPr>
+          </m:sSubPr>
+          <m:e>
+            <m:r>
+              <w:rPr>
+                <w:rFonts w:ascii="Cambria Math" w:hAnsi="Cambria Math" w:cs="Times New Roman"/>
+              </w:rPr>
+              <m:t>b</m:t>
+            </m:r>
+          </m:e>
+          <m:sub>
+            <m:r>
+              <w:rPr>
+                <w:rFonts w:ascii="Cambria Math" w:hAnsi="Cambria Math" w:cs="Times New Roman"/>
+              </w:rPr>
+              <m:t>1</m:t>
+            </m:r>
+          </m:sub>
+        </m:sSub>
+      </m:oMath>
+      <w:r>
+        <w:rPr>
+          <w:rFonts w:ascii="Times New Roman" w:hAnsi="Times New Roman" w:cs="Times New Roman"/>
+        </w:rPr>
+        <w:t xml:space="preserve"> indicates that people are slightly more willing to buy product 1 when their income increase.</w:t>
+      </w:r>
+      <w:r>
+        <w:rPr>
+          <w:rFonts w:ascii="Times New Roman" w:hAnsi="Times New Roman" w:cs="Times New Roman"/>
+        </w:rPr>
+        <w:t xml:space="preserve"> </w:t>
+      </w:r>
+      <w:r>
+        <w:rPr>
+          <w:rFonts w:ascii="Times New Roman" w:hAnsi="Times New Roman" w:cs="Times New Roman"/>
+        </w:rPr>
+        <w:t xml:space="preserve">And </w:t>
+      </w:r>
+      <w:r>
+        <w:rPr>
+          <w:rFonts w:ascii="Times New Roman" w:hAnsi="Times New Roman" w:cs="Times New Roman"/>
+        </w:rPr>
+        <w:t xml:space="preserve">for </w:t>
+      </w:r>
+      <w:r>
+        <w:rPr>
+          <w:rFonts w:ascii="Times New Roman" w:hAnsi="Times New Roman" w:cs="Times New Roman"/>
+        </w:rPr>
+        <w:t xml:space="preserve">the negative sign of </w:t>
+      </w:r>
+      <m:oMath>
+        <m:sSub>
+          <m:sSubPr>
+            <m:ctrlPr>
+              <w:rPr>
+                <w:rFonts w:ascii="Cambria Math" w:hAnsi="Cambria Math" w:cs="Times New Roman"/>
+                <w:i/>
+              </w:rPr>
+            </m:ctrlPr>
+          </m:sSubPr>
+          <m:e>
+            <m:r>
+              <w:rPr>
+                <w:rFonts w:ascii="Cambria Math" w:hAnsi="Cambria Math" w:cs="Times New Roman"/>
+              </w:rPr>
+              <m:t>b</m:t>
+            </m:r>
+          </m:e>
+          <m:sub>
+            <m:r>
+              <w:rPr>
+                <w:rFonts w:ascii="Cambria Math" w:hAnsi="Cambria Math" w:cs="Times New Roman"/>
+              </w:rPr>
+              <m:t>5</m:t>
+            </m:r>
+          </m:sub>
+        </m:sSub>
+      </m:oMath>
+      <w:r>
+        <w:rPr>
+          <w:rFonts w:ascii="Times New Roman" w:hAnsi="Times New Roman" w:cs="Times New Roman"/>
+        </w:rPr>
+        <w:t xml:space="preserve">, </w:t>
+      </w:r>
+      <w:r>
+        <w:rPr>
+          <w:rFonts w:ascii="Times New Roman" w:hAnsi="Times New Roman" w:cs="Times New Roman"/>
+        </w:rPr>
+        <w:t xml:space="preserve">I think </w:t>
+      </w:r>
+      <w:r>
+        <w:rPr>
+          <w:rFonts w:ascii="Times New Roman" w:hAnsi="Times New Roman" w:cs="Times New Roman"/>
+        </w:rPr>
+        <w:t xml:space="preserve">it means that consumers </w:t>
+      </w:r>
+      <w:r>
+        <w:rPr>
+          <w:rFonts w:ascii="Times New Roman" w:hAnsi="Times New Roman" w:cs="Times New Roman" w:hint="eastAsia"/>
+        </w:rPr>
+        <w:t xml:space="preserve">will be less likely to buy </w:t>
+      </w:r>
+      <w:r>
+        <w:rPr>
+          <w:rFonts w:ascii="Times New Roman" w:hAnsi="Times New Roman" w:cs="Times New Roman"/>
+        </w:rPr>
+        <w:t>this</w:t>
+      </w:r>
+      <w:r>
+        <w:rPr>
+          <w:rFonts w:ascii="Times New Roman" w:hAnsi="Times New Roman" w:cs="Times New Roman" w:hint="eastAsia"/>
+        </w:rPr>
+        <w:t xml:space="preserve"> product</w:t>
+      </w:r>
+      <w:r>
+        <w:rPr>
+          <w:rFonts w:ascii="Times New Roman" w:hAnsi="Times New Roman" w:cs="Times New Roman"/>
+        </w:rPr>
+        <w:t xml:space="preserve"> </w:t>
+      </w:r>
+      <w:r>
+        <w:rPr>
+          <w:rFonts w:ascii="Times New Roman" w:hAnsi="Times New Roman" w:cs="Times New Roman" w:hint="eastAsia"/>
+        </w:rPr>
+        <w:t>for an increase in their family income</w:t>
+      </w:r>
+      <w:r>
+        <w:rPr>
+          <w:rFonts w:ascii="Times New Roman" w:hAnsi="Times New Roman" w:cs="Times New Roman" w:hint="eastAsia"/>
+        </w:rPr>
+        <w:t xml:space="preserve">. </w:t>
+      </w:r>
+    </w:p>
+    <w:p>
+      <w:pPr>
+        <w:spacing w:line="360" w:lineRule="auto"/>
+        <w:rPr>
+          <w:rFonts w:ascii="Times New Roman" w:hAnsi="Times New Roman" w:cs="Times New Roman"/>
+        </w:rPr>
+      </w:pPr>
+      <w:bookmarkStart w:id="0" w:name="_GoBack"/>
+      <w:bookmarkEnd w:id="0"/>
     </w:p>
     <w:p>
       <w:pPr>
@@ -4878,8 +5053,6 @@
           <w:rFonts w:ascii="Times New Roman" w:hAnsi="Times New Roman" w:cs="Times New Roman"/>
         </w:rPr>
       </w:pPr>
-      <w:bookmarkStart w:id="0" w:name="_GoBack"/>
-      <w:bookmarkEnd w:id="0"/>
     </w:p>
     <w:sectPr>
       <w:pgSz w:w="12240" w:h="15840"/>
